--- a/FinalThesis/Report3Month_Form8.docx
+++ b/FinalThesis/Report3Month_Form8.docx
@@ -1,6 +1,6 @@
 
 <file path=word/document.xml><?xml version="1.0" encoding="utf-8"?>
-<w:document xmlns:wpc="http://schemas.microsoft.com/office/word/2010/wordprocessingCanvas" xmlns:mc="http://schemas.openxmlformats.org/markup-compatibility/2006" xmlns:o="urn:schemas-microsoft-com:office:office" xmlns:r="http://schemas.openxmlformats.org/officeDocument/2006/relationships" xmlns:m="http://schemas.openxmlformats.org/officeDocument/2006/math" xmlns:v="urn:schemas-microsoft-com:vml" xmlns:wp14="http://schemas.microsoft.com/office/word/2010/wordprocessingDrawing" xmlns:wp="http://schemas.openxmlformats.org/drawingml/2006/wordprocessingDrawing" xmlns:w10="urn:schemas-microsoft-com:office:word" xmlns:w="http://schemas.openxmlformats.org/wordprocessingml/2006/main" xmlns:w14="http://schemas.microsoft.com/office/word/2010/wordml" xmlns:w15="http://schemas.microsoft.com/office/word/2012/wordml" xmlns:wpg="http://schemas.microsoft.com/office/word/2010/wordprocessingGroup" xmlns:wpi="http://schemas.microsoft.com/office/word/2010/wordprocessingInk" xmlns:wne="http://schemas.microsoft.com/office/word/2006/wordml" xmlns:wps="http://schemas.microsoft.com/office/word/2010/wordprocessingShape" mc:Ignorable="w14 w15 wp14">
+<w:document xmlns:wpc="http://schemas.microsoft.com/office/word/2010/wordprocessingCanvas" xmlns:cx="http://schemas.microsoft.com/office/drawing/2014/chartex" xmlns:cx1="http://schemas.microsoft.com/office/drawing/2015/9/8/chartex" xmlns:cx2="http://schemas.microsoft.com/office/drawing/2015/10/21/chartex" xmlns:cx3="http://schemas.microsoft.com/office/drawing/2016/5/9/chartex" xmlns:cx4="http://schemas.microsoft.com/office/drawing/2016/5/10/chartex" xmlns:cx5="http://schemas.microsoft.com/office/drawing/2016/5/11/chartex" xmlns:cx6="http://schemas.microsoft.com/office/drawing/2016/5/12/chartex" xmlns:cx7="http://schemas.microsoft.com/office/drawing/2016/5/13/chartex" xmlns:cx8="http://schemas.microsoft.com/office/drawing/2016/5/14/chartex" xmlns:mc="http://schemas.openxmlformats.org/markup-compatibility/2006" xmlns:aink="http://schemas.microsoft.com/office/drawing/2016/ink" xmlns:am3d="http://schemas.microsoft.com/office/drawing/2017/model3d" xmlns:o="urn:schemas-microsoft-com:office:office" xmlns:oel="http://schemas.microsoft.com/office/2019/extlst" xmlns:r="http://schemas.openxmlformats.org/officeDocument/2006/relationships" xmlns:m="http://schemas.openxmlformats.org/officeDocument/2006/math" xmlns:v="urn:schemas-microsoft-com:vml" xmlns:wp14="http://schemas.microsoft.com/office/word/2010/wordprocessingDrawing" xmlns:wp="http://schemas.openxmlformats.org/drawingml/2006/wordprocessingDrawing" xmlns:w10="urn:schemas-microsoft-com:office:word" xmlns:w="http://schemas.openxmlformats.org/wordprocessingml/2006/main" xmlns:w14="http://schemas.microsoft.com/office/word/2010/wordml" xmlns:w15="http://schemas.microsoft.com/office/word/2012/wordml" xmlns:w16cex="http://schemas.microsoft.com/office/word/2018/wordml/cex" xmlns:w16cid="http://schemas.microsoft.com/office/word/2016/wordml/cid" xmlns:w16="http://schemas.microsoft.com/office/word/2018/wordml" xmlns:w16du="http://schemas.microsoft.com/office/word/2023/wordml/word16du" xmlns:w16sdtdh="http://schemas.microsoft.com/office/word/2020/wordml/sdtdatahash" xmlns:w16sdtfl="http://schemas.microsoft.com/office/word/2024/wordml/sdtformatlock" xmlns:w16se="http://schemas.microsoft.com/office/word/2015/wordml/symex" xmlns:wpg="http://schemas.microsoft.com/office/word/2010/wordprocessingGroup" xmlns:wpi="http://schemas.microsoft.com/office/word/2010/wordprocessingInk" xmlns:wne="http://schemas.microsoft.com/office/word/2006/wordml" xmlns:wps="http://schemas.microsoft.com/office/word/2010/wordprocessingShape" mc:Ignorable="w14 w15 w16se w16cid w16 w16cex w16sdtdh w16sdtfl w16du wp14">
   <w:body>
     <w:p>
       <w:pPr>
@@ -13,8 +13,6 @@
           <w:rtl/>
         </w:rPr>
       </w:pPr>
-      <w:bookmarkStart w:id="0" w:name="_GoBack"/>
-      <w:bookmarkEnd w:id="0"/>
       <w:r>
         <w:rPr>
           <w:rFonts w:cs="B Titr"/>
@@ -26,7 +24,7 @@
         <mc:AlternateContent>
           <mc:Choice Requires="wps">
             <w:drawing>
-              <wp:anchor distT="0" distB="0" distL="114300" distR="114300" simplePos="0" relativeHeight="251662336" behindDoc="0" locked="0" layoutInCell="1" allowOverlap="1">
+              <wp:anchor distT="0" distB="0" distL="114300" distR="114300" simplePos="0" relativeHeight="251662336" behindDoc="0" locked="0" layoutInCell="1" allowOverlap="1" wp14:anchorId="677B5FDA" wp14:editId="03192E8D">
                 <wp:simplePos x="0" y="0"/>
                 <wp:positionH relativeFrom="column">
                   <wp:posOffset>-98425</wp:posOffset>
@@ -125,6 +123,7 @@
                                 <w:rtl/>
                               </w:rPr>
                             </w:pPr>
+                            <w:proofErr w:type="spellStart"/>
                             <w:r>
                               <w:rPr>
                                 <w:rFonts w:ascii="Calibri" w:eastAsia="Times New Roman" w:hAnsi="Calibri" w:cs="B Lotus" w:hint="cs"/>
@@ -132,7 +131,17 @@
                                 <w:bCs/>
                                 <w:rtl/>
                               </w:rPr>
-                              <w:t>تاريخ:</w:t>
+                              <w:t>تاريخ</w:t>
+                            </w:r>
+                            <w:proofErr w:type="spellEnd"/>
+                            <w:r>
+                              <w:rPr>
+                                <w:rFonts w:ascii="Calibri" w:eastAsia="Times New Roman" w:hAnsi="Calibri" w:cs="B Lotus" w:hint="cs"/>
+                                <w:b/>
+                                <w:bCs/>
+                                <w:rtl/>
+                              </w:rPr>
+                              <w:t>:</w:t>
                             </w:r>
                           </w:p>
                           <w:p>
@@ -269,7 +278,7 @@
         <mc:AlternateContent>
           <mc:Choice Requires="wps">
             <w:drawing>
-              <wp:anchor distT="0" distB="0" distL="114300" distR="114300" simplePos="0" relativeHeight="251661312" behindDoc="0" locked="0" layoutInCell="1" allowOverlap="1">
+              <wp:anchor distT="0" distB="0" distL="114300" distR="114300" simplePos="0" relativeHeight="251661312" behindDoc="0" locked="0" layoutInCell="1" allowOverlap="1" wp14:anchorId="781B9077" wp14:editId="54821CBE">
                 <wp:simplePos x="0" y="0"/>
                 <wp:positionH relativeFrom="column">
                   <wp:posOffset>-67310</wp:posOffset>
@@ -408,7 +417,7 @@
           <w:rtl/>
         </w:rPr>
         <w:drawing>
-          <wp:anchor distT="0" distB="0" distL="114300" distR="114300" simplePos="0" relativeHeight="251660288" behindDoc="0" locked="0" layoutInCell="1" allowOverlap="1">
+          <wp:anchor distT="0" distB="0" distL="114300" distR="114300" simplePos="0" relativeHeight="251660288" behindDoc="0" locked="0" layoutInCell="1" allowOverlap="1" wp14:anchorId="1E958B01" wp14:editId="6A026101">
             <wp:simplePos x="0" y="0"/>
             <wp:positionH relativeFrom="column">
               <wp:posOffset>5676265</wp:posOffset>
@@ -458,8 +467,9 @@
           <w:szCs w:val="28"/>
           <w:rtl/>
         </w:rPr>
-        <w:t>فرم گزارش سه ماهه پ</w:t>
-      </w:r>
+        <w:t xml:space="preserve">فرم گزارش سه ماهه </w:t>
+      </w:r>
+      <w:proofErr w:type="spellStart"/>
       <w:r>
         <w:rPr>
           <w:rFonts w:cs="B Titr" w:hint="cs"/>
@@ -467,7 +477,7 @@
           <w:szCs w:val="28"/>
           <w:rtl/>
         </w:rPr>
-        <w:t>ي</w:t>
+        <w:t>پ</w:t>
       </w:r>
       <w:r>
         <w:rPr>
@@ -476,7 +486,7 @@
           <w:szCs w:val="28"/>
           <w:rtl/>
         </w:rPr>
-        <w:t>شرفت فعال</w:t>
+        <w:t>ي</w:t>
       </w:r>
       <w:r>
         <w:rPr>
@@ -485,8 +495,9 @@
           <w:szCs w:val="28"/>
           <w:rtl/>
         </w:rPr>
-        <w:t>ي</w:t>
-      </w:r>
+        <w:t>شرفت</w:t>
+      </w:r>
+      <w:proofErr w:type="spellEnd"/>
       <w:r>
         <w:rPr>
           <w:rFonts w:cs="B Titr" w:hint="cs"/>
@@ -494,8 +505,9 @@
           <w:szCs w:val="28"/>
           <w:rtl/>
         </w:rPr>
-        <w:t>تها</w:t>
-      </w:r>
+        <w:t xml:space="preserve"> </w:t>
+      </w:r>
+      <w:proofErr w:type="spellStart"/>
       <w:r>
         <w:rPr>
           <w:rFonts w:cs="B Titr" w:hint="cs"/>
@@ -503,7 +515,7 @@
           <w:szCs w:val="28"/>
           <w:rtl/>
         </w:rPr>
-        <w:t>ي</w:t>
+        <w:t>فعال</w:t>
       </w:r>
       <w:r>
         <w:rPr>
@@ -512,7 +524,7 @@
           <w:szCs w:val="28"/>
           <w:rtl/>
         </w:rPr>
-        <w:t xml:space="preserve"> علم</w:t>
+        <w:t>ي</w:t>
       </w:r>
       <w:r>
         <w:rPr>
@@ -521,8 +533,47 @@
           <w:szCs w:val="28"/>
           <w:rtl/>
         </w:rPr>
-        <w:t>ي</w:t>
-      </w:r>
+        <w:t>تها</w:t>
+      </w:r>
+      <w:r>
+        <w:rPr>
+          <w:rFonts w:cs="B Titr" w:hint="cs"/>
+          <w:sz w:val="28"/>
+          <w:szCs w:val="28"/>
+          <w:rtl/>
+        </w:rPr>
+        <w:t>ي</w:t>
+      </w:r>
+      <w:proofErr w:type="spellEnd"/>
+      <w:r>
+        <w:rPr>
+          <w:rFonts w:cs="B Titr" w:hint="cs"/>
+          <w:sz w:val="28"/>
+          <w:szCs w:val="28"/>
+          <w:rtl/>
+        </w:rPr>
+        <w:t xml:space="preserve"> </w:t>
+      </w:r>
+      <w:proofErr w:type="spellStart"/>
+      <w:r>
+        <w:rPr>
+          <w:rFonts w:cs="B Titr" w:hint="cs"/>
+          <w:sz w:val="28"/>
+          <w:szCs w:val="28"/>
+          <w:rtl/>
+        </w:rPr>
+        <w:t>علم</w:t>
+      </w:r>
+      <w:r>
+        <w:rPr>
+          <w:rFonts w:cs="B Titr" w:hint="cs"/>
+          <w:sz w:val="28"/>
+          <w:szCs w:val="28"/>
+          <w:rtl/>
+        </w:rPr>
+        <w:t>ي</w:t>
+      </w:r>
+      <w:proofErr w:type="spellEnd"/>
       <w:r>
         <w:rPr>
           <w:rFonts w:cs="B Titr" w:hint="cs"/>
@@ -555,7 +606,7 @@
         <mc:AlternateContent>
           <mc:Choice Requires="wps">
             <w:drawing>
-              <wp:anchor distT="0" distB="0" distL="114300" distR="114300" simplePos="0" relativeHeight="251659264" behindDoc="0" locked="0" layoutInCell="1" allowOverlap="1">
+              <wp:anchor distT="0" distB="0" distL="114300" distR="114300" simplePos="0" relativeHeight="251659264" behindDoc="0" locked="0" layoutInCell="1" allowOverlap="1" wp14:anchorId="785053AD" wp14:editId="3CA71EC4">
                 <wp:simplePos x="0" y="0"/>
                 <wp:positionH relativeFrom="column">
                   <wp:posOffset>5457190</wp:posOffset>
@@ -721,6 +772,7 @@
           </mc:Fallback>
         </mc:AlternateContent>
       </w:r>
+      <w:proofErr w:type="spellStart"/>
       <w:r>
         <w:rPr>
           <w:rFonts w:cs="B Titr" w:hint="cs"/>
@@ -739,6 +791,7 @@
         </w:rPr>
         <w:t>يي</w:t>
       </w:r>
+      <w:proofErr w:type="spellEnd"/>
       <w:r>
         <w:rPr>
           <w:rFonts w:cs="B Titr" w:hint="cs"/>
@@ -746,8 +799,9 @@
           <w:szCs w:val="28"/>
           <w:rtl/>
         </w:rPr>
-        <w:t xml:space="preserve"> پا</w:t>
-      </w:r>
+        <w:t xml:space="preserve"> </w:t>
+      </w:r>
+      <w:proofErr w:type="spellStart"/>
       <w:r>
         <w:rPr>
           <w:rFonts w:cs="B Titr" w:hint="cs"/>
@@ -755,7 +809,7 @@
           <w:szCs w:val="28"/>
           <w:rtl/>
         </w:rPr>
-        <w:t>ي</w:t>
+        <w:t>پا</w:t>
       </w:r>
       <w:r>
         <w:rPr>
@@ -764,7 +818,7 @@
           <w:szCs w:val="28"/>
           <w:rtl/>
         </w:rPr>
-        <w:t>ان</w:t>
+        <w:t>ي</w:t>
       </w:r>
       <w:r>
         <w:rPr>
@@ -773,8 +827,7 @@
           <w:szCs w:val="28"/>
           <w:rtl/>
         </w:rPr>
-        <w:softHyphen/>
-        <w:t>نامه کارشناس</w:t>
+        <w:t>ان</w:t>
       </w:r>
       <w:r>
         <w:rPr>
@@ -783,8 +836,10 @@
           <w:szCs w:val="28"/>
           <w:rtl/>
         </w:rPr>
-        <w:t>ي</w:t>
-      </w:r>
+        <w:softHyphen/>
+        <w:t>نامه</w:t>
+      </w:r>
+      <w:proofErr w:type="spellEnd"/>
       <w:r>
         <w:rPr>
           <w:rFonts w:cs="B Titr" w:hint="cs"/>
@@ -792,9 +847,38 @@
           <w:szCs w:val="28"/>
           <w:rtl/>
         </w:rPr>
+        <w:t xml:space="preserve"> </w:t>
+      </w:r>
+      <w:proofErr w:type="spellStart"/>
+      <w:r>
+        <w:rPr>
+          <w:rFonts w:cs="B Titr" w:hint="cs"/>
+          <w:sz w:val="28"/>
+          <w:szCs w:val="28"/>
+          <w:rtl/>
+        </w:rPr>
+        <w:t>کارشناس</w:t>
+      </w:r>
+      <w:r>
+        <w:rPr>
+          <w:rFonts w:cs="B Titr" w:hint="cs"/>
+          <w:sz w:val="28"/>
+          <w:szCs w:val="28"/>
+          <w:rtl/>
+        </w:rPr>
+        <w:t>ي</w:t>
+      </w:r>
+      <w:r>
+        <w:rPr>
+          <w:rFonts w:cs="B Titr" w:hint="cs"/>
+          <w:sz w:val="28"/>
+          <w:szCs w:val="28"/>
+          <w:rtl/>
+        </w:rPr>
         <w:softHyphen/>
         <w:t>ارشد</w:t>
       </w:r>
+      <w:proofErr w:type="spellEnd"/>
     </w:p>
     <w:p>
       <w:pPr>
@@ -813,7 +897,17 @@
           <w:szCs w:val="24"/>
           <w:rtl/>
         </w:rPr>
-        <w:t>نام و نام</w:t>
+        <w:t xml:space="preserve">نام و </w:t>
+      </w:r>
+      <w:proofErr w:type="spellStart"/>
+      <w:r>
+        <w:rPr>
+          <w:rFonts w:cs="B Lotus" w:hint="cs"/>
+          <w:sz w:val="24"/>
+          <w:szCs w:val="24"/>
+          <w:rtl/>
+        </w:rPr>
+        <w:t>نام</w:t>
       </w:r>
       <w:r>
         <w:rPr>
@@ -834,14 +928,33 @@
         </w:rPr>
         <w:t>ي</w:t>
       </w:r>
-      <w:r>
-        <w:rPr>
-          <w:rFonts w:cs="B Lotus" w:hint="cs"/>
-          <w:sz w:val="24"/>
-          <w:szCs w:val="24"/>
-          <w:rtl/>
-        </w:rPr>
-        <w:t xml:space="preserve"> دانشجو:                           </w:t>
+      <w:proofErr w:type="spellEnd"/>
+      <w:r>
+        <w:rPr>
+          <w:rFonts w:cs="B Lotus" w:hint="cs"/>
+          <w:sz w:val="24"/>
+          <w:szCs w:val="24"/>
+          <w:rtl/>
+        </w:rPr>
+        <w:t xml:space="preserve"> دانشجو: </w:t>
+      </w:r>
+      <w:r>
+        <w:rPr>
+          <w:rFonts w:cs="B Lotus" w:hint="cs"/>
+          <w:sz w:val="24"/>
+          <w:szCs w:val="24"/>
+          <w:rtl/>
+        </w:rPr>
+        <w:t>سعید بازرگان</w:t>
+      </w:r>
+      <w:r>
+        <w:rPr>
+          <w:rFonts w:cs="B Lotus" w:hint="cs"/>
+          <w:sz w:val="24"/>
+          <w:szCs w:val="24"/>
+          <w:rtl/>
+        </w:rPr>
+        <w:t xml:space="preserve">          </w:t>
       </w:r>
       <w:r>
         <w:rPr>
@@ -859,25 +972,64 @@
           <w:szCs w:val="24"/>
           <w:rtl/>
         </w:rPr>
-        <w:t xml:space="preserve">       کد آموزش</w:t>
-      </w:r>
-      <w:r>
-        <w:rPr>
-          <w:rFonts w:cs="B Lotus" w:hint="cs"/>
-          <w:sz w:val="24"/>
-          <w:szCs w:val="24"/>
-          <w:rtl/>
-        </w:rPr>
-        <w:t>ي</w:t>
-      </w:r>
-      <w:r>
-        <w:rPr>
-          <w:rFonts w:cs="B Lotus" w:hint="cs"/>
-          <w:sz w:val="24"/>
-          <w:szCs w:val="24"/>
-          <w:rtl/>
-        </w:rPr>
-        <w:t>:                       رشته تحص</w:t>
+        <w:t xml:space="preserve">      کد </w:t>
+      </w:r>
+      <w:proofErr w:type="spellStart"/>
+      <w:r>
+        <w:rPr>
+          <w:rFonts w:cs="B Lotus" w:hint="cs"/>
+          <w:sz w:val="24"/>
+          <w:szCs w:val="24"/>
+          <w:rtl/>
+        </w:rPr>
+        <w:t>آموزش</w:t>
+      </w:r>
+      <w:r>
+        <w:rPr>
+          <w:rFonts w:cs="B Lotus" w:hint="cs"/>
+          <w:sz w:val="24"/>
+          <w:szCs w:val="24"/>
+          <w:rtl/>
+        </w:rPr>
+        <w:t>ي</w:t>
+      </w:r>
+      <w:proofErr w:type="spellEnd"/>
+      <w:r>
+        <w:rPr>
+          <w:rFonts w:cs="B Lotus" w:hint="cs"/>
+          <w:sz w:val="24"/>
+          <w:szCs w:val="24"/>
+          <w:rtl/>
+        </w:rPr>
+        <w:t xml:space="preserve">: </w:t>
+      </w:r>
+      <w:r>
+        <w:rPr>
+          <w:rFonts w:cs="B Lotus" w:hint="cs"/>
+          <w:sz w:val="24"/>
+          <w:szCs w:val="24"/>
+          <w:rtl/>
+        </w:rPr>
+        <w:t>39921440048007</w:t>
+      </w:r>
+      <w:r>
+        <w:rPr>
+          <w:rFonts w:cs="B Lotus" w:hint="cs"/>
+          <w:sz w:val="24"/>
+          <w:szCs w:val="24"/>
+          <w:rtl/>
+        </w:rPr>
+        <w:t xml:space="preserve">          رشته </w:t>
+      </w:r>
+      <w:proofErr w:type="spellStart"/>
+      <w:r>
+        <w:rPr>
+          <w:rFonts w:cs="B Lotus" w:hint="cs"/>
+          <w:sz w:val="24"/>
+          <w:szCs w:val="24"/>
+          <w:rtl/>
+        </w:rPr>
+        <w:t>تحص</w:t>
       </w:r>
       <w:r>
         <w:rPr>
@@ -906,6 +1058,7 @@
         </w:rPr>
         <w:t>ي</w:t>
       </w:r>
+      <w:proofErr w:type="spellEnd"/>
       <w:r>
         <w:rPr>
           <w:rFonts w:cs="B Lotus" w:hint="cs"/>
@@ -914,6 +1067,15 @@
           <w:rtl/>
         </w:rPr>
         <w:t>:</w:t>
+      </w:r>
+      <w:r>
+        <w:rPr>
+          <w:rFonts w:cs="B Lotus" w:hint="cs"/>
+          <w:sz w:val="24"/>
+          <w:szCs w:val="24"/>
+          <w:rtl/>
+        </w:rPr>
+        <w:t xml:space="preserve"> الکترونیک دیجیتال</w:t>
       </w:r>
     </w:p>
     <w:p>
@@ -933,7 +1095,17 @@
           <w:szCs w:val="24"/>
           <w:rtl/>
         </w:rPr>
-        <w:t>کد پا</w:t>
+        <w:t xml:space="preserve">کد </w:t>
+      </w:r>
+      <w:proofErr w:type="spellStart"/>
+      <w:r>
+        <w:rPr>
+          <w:rFonts w:cs="B Lotus" w:hint="cs"/>
+          <w:sz w:val="24"/>
+          <w:szCs w:val="24"/>
+          <w:rtl/>
+        </w:rPr>
+        <w:t>پا</w:t>
       </w:r>
       <w:r>
         <w:rPr>
@@ -961,7 +1133,35 @@
           <w:rtl/>
         </w:rPr>
         <w:softHyphen/>
-        <w:t xml:space="preserve">نامه:                             </w:t>
+        <w:t>نامه</w:t>
+      </w:r>
+      <w:proofErr w:type="spellEnd"/>
+      <w:r>
+        <w:rPr>
+          <w:rFonts w:cs="B Lotus" w:hint="cs"/>
+          <w:sz w:val="24"/>
+          <w:szCs w:val="24"/>
+          <w:rtl/>
+        </w:rPr>
+        <w:t xml:space="preserve">: </w:t>
+      </w:r>
+      <w:r>
+        <w:rPr>
+          <w:rFonts w:cs="B Lotus"/>
+          <w:sz w:val="24"/>
+          <w:szCs w:val="24"/>
+          <w:rtl/>
+        </w:rPr>
+        <w:t>162970436</w:t>
+      </w:r>
+      <w:r>
+        <w:rPr>
+          <w:rFonts w:cs="B Lotus" w:hint="cs"/>
+          <w:sz w:val="24"/>
+          <w:szCs w:val="24"/>
+          <w:rtl/>
+        </w:rPr>
+        <w:t xml:space="preserve">            </w:t>
       </w:r>
       <w:r>
         <w:rPr>
@@ -979,26 +1179,47 @@
           <w:szCs w:val="24"/>
           <w:rtl/>
         </w:rPr>
-        <w:t xml:space="preserve">     تار</w:t>
-      </w:r>
-      <w:r>
-        <w:rPr>
-          <w:rFonts w:cs="B Lotus" w:hint="cs"/>
-          <w:sz w:val="24"/>
-          <w:szCs w:val="24"/>
-          <w:rtl/>
-        </w:rPr>
-        <w:t>ي</w:t>
-      </w:r>
-      <w:r>
-        <w:rPr>
-          <w:rFonts w:cs="B Lotus" w:hint="cs"/>
-          <w:sz w:val="24"/>
-          <w:szCs w:val="24"/>
-          <w:rtl/>
-        </w:rPr>
-        <w:t xml:space="preserve">خ </w:t>
-      </w:r>
+        <w:t xml:space="preserve">     </w:t>
+      </w:r>
+      <w:proofErr w:type="spellStart"/>
+      <w:r>
+        <w:rPr>
+          <w:rFonts w:cs="B Lotus" w:hint="cs"/>
+          <w:sz w:val="24"/>
+          <w:szCs w:val="24"/>
+          <w:rtl/>
+        </w:rPr>
+        <w:t>تار</w:t>
+      </w:r>
+      <w:r>
+        <w:rPr>
+          <w:rFonts w:cs="B Lotus" w:hint="cs"/>
+          <w:sz w:val="24"/>
+          <w:szCs w:val="24"/>
+          <w:rtl/>
+        </w:rPr>
+        <w:t>ي</w:t>
+      </w:r>
+      <w:r>
+        <w:rPr>
+          <w:rFonts w:cs="B Lotus" w:hint="cs"/>
+          <w:sz w:val="24"/>
+          <w:szCs w:val="24"/>
+          <w:rtl/>
+        </w:rPr>
+        <w:t>خ</w:t>
+      </w:r>
+      <w:proofErr w:type="spellEnd"/>
+      <w:r>
+        <w:rPr>
+          <w:rFonts w:cs="B Lotus" w:hint="cs"/>
+          <w:sz w:val="24"/>
+          <w:szCs w:val="24"/>
+          <w:rtl/>
+        </w:rPr>
+        <w:t xml:space="preserve"> </w:t>
+      </w:r>
+      <w:proofErr w:type="spellStart"/>
       <w:r>
         <w:rPr>
           <w:rFonts w:cs="B Lotus" w:hint="cs"/>
@@ -1024,8 +1245,29 @@
           <w:szCs w:val="24"/>
           <w:rtl/>
         </w:rPr>
-        <w:t>ب پروپزال</w:t>
-      </w:r>
+        <w:t>ب</w:t>
+      </w:r>
+      <w:proofErr w:type="spellEnd"/>
+      <w:r>
+        <w:rPr>
+          <w:rFonts w:cs="B Lotus" w:hint="cs"/>
+          <w:sz w:val="24"/>
+          <w:szCs w:val="24"/>
+          <w:rtl/>
+        </w:rPr>
+        <w:t xml:space="preserve"> </w:t>
+      </w:r>
+      <w:proofErr w:type="spellStart"/>
+      <w:r>
+        <w:rPr>
+          <w:rFonts w:cs="B Lotus" w:hint="cs"/>
+          <w:sz w:val="24"/>
+          <w:szCs w:val="24"/>
+          <w:rtl/>
+        </w:rPr>
+        <w:t>پروپزال</w:t>
+      </w:r>
+      <w:proofErr w:type="spellEnd"/>
       <w:r>
         <w:rPr>
           <w:rFonts w:cs="B Lotus" w:hint="cs"/>
@@ -1057,8 +1299,9 @@
           <w:szCs w:val="24"/>
           <w:rtl/>
         </w:rPr>
-        <w:t>عنوان پا</w:t>
-      </w:r>
+        <w:t xml:space="preserve">عنوان </w:t>
+      </w:r>
+      <w:proofErr w:type="spellStart"/>
       <w:r>
         <w:rPr>
           <w:rFonts w:cs="B Zar" w:hint="cs"/>
@@ -1068,7 +1311,7 @@
           <w:szCs w:val="24"/>
           <w:rtl/>
         </w:rPr>
-        <w:t>ي</w:t>
+        <w:t>پا</w:t>
       </w:r>
       <w:r>
         <w:rPr>
@@ -1079,6 +1322,17 @@
           <w:szCs w:val="24"/>
           <w:rtl/>
         </w:rPr>
+        <w:t>ي</w:t>
+      </w:r>
+      <w:r>
+        <w:rPr>
+          <w:rFonts w:cs="B Zar" w:hint="cs"/>
+          <w:b/>
+          <w:bCs/>
+          <w:sz w:val="24"/>
+          <w:szCs w:val="24"/>
+          <w:rtl/>
+        </w:rPr>
         <w:t>ان</w:t>
       </w:r>
       <w:r>
@@ -1091,14 +1345,157 @@
           <w:rtl/>
         </w:rPr>
         <w:softHyphen/>
-        <w:t>نامه:</w:t>
+        <w:t>نامه</w:t>
+      </w:r>
+      <w:proofErr w:type="spellEnd"/>
+      <w:r>
+        <w:rPr>
+          <w:rFonts w:cs="B Zar" w:hint="cs"/>
+          <w:b/>
+          <w:bCs/>
+          <w:sz w:val="24"/>
+          <w:szCs w:val="24"/>
+          <w:rtl/>
+        </w:rPr>
+        <w:t>:</w:t>
+      </w:r>
+      <w:r>
+        <w:rPr>
+          <w:rFonts w:cs="B Zar" w:hint="cs"/>
+          <w:b/>
+          <w:bCs/>
+          <w:sz w:val="24"/>
+          <w:szCs w:val="24"/>
+          <w:rtl/>
+        </w:rPr>
+        <w:t xml:space="preserve"> </w:t>
+      </w:r>
+      <w:r>
+        <w:rPr>
+          <w:rFonts w:cs="B Zar" w:hint="eastAsia"/>
+          <w:b/>
+          <w:bCs/>
+          <w:sz w:val="24"/>
+          <w:szCs w:val="24"/>
+          <w:rtl/>
+        </w:rPr>
+        <w:t>طراح</w:t>
+      </w:r>
+      <w:r>
+        <w:rPr>
+          <w:rFonts w:cs="B Zar" w:hint="cs"/>
+          <w:b/>
+          <w:bCs/>
+          <w:sz w:val="24"/>
+          <w:szCs w:val="24"/>
+          <w:rtl/>
+        </w:rPr>
+        <w:t>ی</w:t>
+      </w:r>
+      <w:r>
+        <w:rPr>
+          <w:rFonts w:cs="B Zar"/>
+          <w:b/>
+          <w:bCs/>
+          <w:sz w:val="24"/>
+          <w:szCs w:val="24"/>
+          <w:rtl/>
+        </w:rPr>
+        <w:t xml:space="preserve"> و پ</w:t>
+      </w:r>
+      <w:r>
+        <w:rPr>
+          <w:rFonts w:cs="B Zar" w:hint="cs"/>
+          <w:b/>
+          <w:bCs/>
+          <w:sz w:val="24"/>
+          <w:szCs w:val="24"/>
+          <w:rtl/>
+        </w:rPr>
+        <w:t>ی</w:t>
+      </w:r>
+      <w:r>
+        <w:rPr>
+          <w:rFonts w:cs="B Zar" w:hint="eastAsia"/>
+          <w:b/>
+          <w:bCs/>
+          <w:sz w:val="24"/>
+          <w:szCs w:val="24"/>
+          <w:rtl/>
+        </w:rPr>
+        <w:t>اده</w:t>
+      </w:r>
+      <w:r>
+        <w:rPr>
+          <w:rFonts w:cs="B Zar"/>
+          <w:b/>
+          <w:bCs/>
+          <w:sz w:val="24"/>
+          <w:szCs w:val="24"/>
+          <w:rtl/>
+        </w:rPr>
+        <w:t xml:space="preserve"> ساز</w:t>
+      </w:r>
+      <w:r>
+        <w:rPr>
+          <w:rFonts w:cs="B Zar" w:hint="cs"/>
+          <w:b/>
+          <w:bCs/>
+          <w:sz w:val="24"/>
+          <w:szCs w:val="24"/>
+          <w:rtl/>
+        </w:rPr>
+        <w:t>ی</w:t>
+      </w:r>
+      <w:r>
+        <w:rPr>
+          <w:rFonts w:cs="B Zar"/>
+          <w:b/>
+          <w:bCs/>
+          <w:sz w:val="24"/>
+          <w:szCs w:val="24"/>
+          <w:rtl/>
+        </w:rPr>
+        <w:t xml:space="preserve"> ربات </w:t>
+      </w:r>
+      <w:proofErr w:type="spellStart"/>
+      <w:r>
+        <w:rPr>
+          <w:rFonts w:cs="B Zar"/>
+          <w:b/>
+          <w:bCs/>
+          <w:sz w:val="24"/>
+          <w:szCs w:val="24"/>
+          <w:rtl/>
+        </w:rPr>
+        <w:t>دوچرخ</w:t>
+      </w:r>
+      <w:proofErr w:type="spellEnd"/>
+      <w:r>
+        <w:rPr>
+          <w:rFonts w:cs="B Zar"/>
+          <w:b/>
+          <w:bCs/>
+          <w:sz w:val="24"/>
+          <w:szCs w:val="24"/>
+          <w:rtl/>
+        </w:rPr>
+        <w:t xml:space="preserve"> امدادگر دست پرتاب </w:t>
+      </w:r>
+      <w:r>
+        <w:rPr>
+          <w:rFonts w:asciiTheme="majorBidi" w:hAnsiTheme="majorBidi" w:cstheme="majorBidi"/>
+          <w:b/>
+          <w:bCs/>
+        </w:rPr>
+        <w:t>HSL</w:t>
       </w:r>
     </w:p>
     <w:p>
       <w:pPr>
         <w:spacing w:before="960" w:after="120" w:line="240" w:lineRule="auto"/>
         <w:rPr>
-          <w:rFonts w:cs="B Zar"/>
+          <w:rFonts w:cs="B Zar" w:hint="cs"/>
           <w:b/>
           <w:bCs/>
           <w:sz w:val="24"/>
@@ -1117,6 +1514,7 @@
         </w:rPr>
         <w:t xml:space="preserve">درصد </w:t>
       </w:r>
+      <w:proofErr w:type="spellStart"/>
       <w:r>
         <w:rPr>
           <w:rFonts w:cs="B Zar" w:hint="cs"/>
@@ -1148,7 +1546,19 @@
           <w:szCs w:val="24"/>
           <w:rtl/>
         </w:rPr>
-        <w:t>شرفت کار دانشجو:</w:t>
+        <w:t>شرفت</w:t>
+      </w:r>
+      <w:proofErr w:type="spellEnd"/>
+      <w:r>
+        <w:rPr>
+          <w:rFonts w:cs="B Zar" w:hint="cs"/>
+          <w:b/>
+          <w:bCs/>
+          <w:sz w:val="24"/>
+          <w:szCs w:val="24"/>
+          <w:rtl/>
+        </w:rPr>
+        <w:t xml:space="preserve"> کار دانشجو:</w:t>
       </w:r>
     </w:p>
     <w:p>
@@ -1232,6 +1642,7 @@
         </w:rPr>
         <w:t xml:space="preserve">  </w:t>
       </w:r>
+      <w:proofErr w:type="spellStart"/>
       <w:r>
         <w:rPr>
           <w:rFonts w:cs="B Lotus" w:hint="cs"/>
@@ -1257,7 +1668,17 @@
           <w:szCs w:val="24"/>
           <w:rtl/>
         </w:rPr>
-        <w:t>ن 40-20</w:t>
+        <w:t>ن</w:t>
+      </w:r>
+      <w:proofErr w:type="spellEnd"/>
+      <w:r>
+        <w:rPr>
+          <w:rFonts w:cs="B Lotus" w:hint="cs"/>
+          <w:sz w:val="24"/>
+          <w:szCs w:val="24"/>
+          <w:rtl/>
+        </w:rPr>
+        <w:t xml:space="preserve"> 40-20</w:t>
       </w:r>
       <w:r>
         <w:rPr>
@@ -1301,25 +1722,45 @@
           <w:szCs w:val="24"/>
           <w:rtl/>
         </w:rPr>
-        <w:t xml:space="preserve">      ب</w:t>
-      </w:r>
-      <w:r>
-        <w:rPr>
-          <w:rFonts w:cs="B Lotus" w:hint="cs"/>
-          <w:sz w:val="24"/>
-          <w:szCs w:val="24"/>
-          <w:rtl/>
-        </w:rPr>
-        <w:t>ي</w:t>
-      </w:r>
-      <w:r>
-        <w:rPr>
-          <w:rFonts w:cs="B Lotus" w:hint="cs"/>
-          <w:sz w:val="24"/>
-          <w:szCs w:val="24"/>
-          <w:rtl/>
-        </w:rPr>
-        <w:t>ن 60-40</w:t>
+        <w:t xml:space="preserve">      </w:t>
+      </w:r>
+      <w:proofErr w:type="spellStart"/>
+      <w:r>
+        <w:rPr>
+          <w:rFonts w:cs="B Lotus" w:hint="cs"/>
+          <w:sz w:val="24"/>
+          <w:szCs w:val="24"/>
+          <w:rtl/>
+        </w:rPr>
+        <w:t>ب</w:t>
+      </w:r>
+      <w:r>
+        <w:rPr>
+          <w:rFonts w:cs="B Lotus" w:hint="cs"/>
+          <w:sz w:val="24"/>
+          <w:szCs w:val="24"/>
+          <w:rtl/>
+        </w:rPr>
+        <w:t>ي</w:t>
+      </w:r>
+      <w:r>
+        <w:rPr>
+          <w:rFonts w:cs="B Lotus" w:hint="cs"/>
+          <w:sz w:val="24"/>
+          <w:szCs w:val="24"/>
+          <w:rtl/>
+        </w:rPr>
+        <w:t>ن</w:t>
+      </w:r>
+      <w:proofErr w:type="spellEnd"/>
+      <w:r>
+        <w:rPr>
+          <w:rFonts w:cs="B Lotus" w:hint="cs"/>
+          <w:sz w:val="24"/>
+          <w:szCs w:val="24"/>
+          <w:rtl/>
+        </w:rPr>
+        <w:t xml:space="preserve"> 60-40</w:t>
       </w:r>
       <w:r>
         <w:rPr>
@@ -1365,6 +1806,7 @@
         </w:rPr>
         <w:t xml:space="preserve">      </w:t>
       </w:r>
+      <w:proofErr w:type="spellStart"/>
       <w:r>
         <w:rPr>
           <w:rFonts w:cs="B Lotus" w:hint="cs"/>
@@ -1390,7 +1832,17 @@
           <w:szCs w:val="24"/>
           <w:rtl/>
         </w:rPr>
-        <w:t>ن 80-60</w:t>
+        <w:t>ن</w:t>
+      </w:r>
+      <w:proofErr w:type="spellEnd"/>
+      <w:r>
+        <w:rPr>
+          <w:rFonts w:cs="B Lotus" w:hint="cs"/>
+          <w:sz w:val="24"/>
+          <w:szCs w:val="24"/>
+          <w:rtl/>
+        </w:rPr>
+        <w:t xml:space="preserve"> 80-60</w:t>
       </w:r>
       <w:r>
         <w:rPr>
@@ -1434,25 +1886,45 @@
           <w:szCs w:val="24"/>
           <w:rtl/>
         </w:rPr>
-        <w:t xml:space="preserve">     ب</w:t>
-      </w:r>
-      <w:r>
-        <w:rPr>
-          <w:rFonts w:cs="B Lotus" w:hint="cs"/>
-          <w:sz w:val="24"/>
-          <w:szCs w:val="24"/>
-          <w:rtl/>
-        </w:rPr>
-        <w:t>ي</w:t>
-      </w:r>
-      <w:r>
-        <w:rPr>
-          <w:rFonts w:cs="B Lotus" w:hint="cs"/>
-          <w:sz w:val="24"/>
-          <w:szCs w:val="24"/>
-          <w:rtl/>
-        </w:rPr>
-        <w:t>ش از 80 درصد</w:t>
+        <w:t xml:space="preserve">     </w:t>
+      </w:r>
+      <w:proofErr w:type="spellStart"/>
+      <w:r>
+        <w:rPr>
+          <w:rFonts w:cs="B Lotus" w:hint="cs"/>
+          <w:sz w:val="24"/>
+          <w:szCs w:val="24"/>
+          <w:rtl/>
+        </w:rPr>
+        <w:t>ب</w:t>
+      </w:r>
+      <w:r>
+        <w:rPr>
+          <w:rFonts w:cs="B Lotus" w:hint="cs"/>
+          <w:sz w:val="24"/>
+          <w:szCs w:val="24"/>
+          <w:rtl/>
+        </w:rPr>
+        <w:t>ي</w:t>
+      </w:r>
+      <w:r>
+        <w:rPr>
+          <w:rFonts w:cs="B Lotus" w:hint="cs"/>
+          <w:sz w:val="24"/>
+          <w:szCs w:val="24"/>
+          <w:rtl/>
+        </w:rPr>
+        <w:t>ش</w:t>
+      </w:r>
+      <w:proofErr w:type="spellEnd"/>
+      <w:r>
+        <w:rPr>
+          <w:rFonts w:cs="B Lotus" w:hint="cs"/>
+          <w:sz w:val="24"/>
+          <w:szCs w:val="24"/>
+          <w:rtl/>
+        </w:rPr>
+        <w:t xml:space="preserve"> از 80 درصد</w:t>
       </w:r>
       <w:r>
         <w:rPr>
@@ -1574,7 +2046,17 @@
           <w:szCs w:val="24"/>
           <w:rtl/>
         </w:rPr>
-        <w:t xml:space="preserve">                ضع</w:t>
+        <w:t xml:space="preserve">                </w:t>
+      </w:r>
+      <w:proofErr w:type="spellStart"/>
+      <w:r>
+        <w:rPr>
+          <w:rFonts w:cs="B Lotus" w:hint="cs"/>
+          <w:sz w:val="24"/>
+          <w:szCs w:val="24"/>
+          <w:rtl/>
+        </w:rPr>
+        <w:t>ضع</w:t>
       </w:r>
       <w:r>
         <w:rPr>
@@ -1594,6 +2076,7 @@
         </w:rPr>
         <w:t>ف</w:t>
       </w:r>
+      <w:proofErr w:type="spellEnd"/>
       <w:r>
         <w:rPr>
           <w:rFonts w:cs="B Lotus" w:hint="cs"/>
@@ -1636,25 +2119,56 @@
           <w:szCs w:val="24"/>
           <w:rtl/>
         </w:rPr>
-        <w:t xml:space="preserve">     تعداد دفعات مراجعه ط</w:t>
-      </w:r>
-      <w:r>
-        <w:rPr>
-          <w:rFonts w:cs="B Lotus" w:hint="cs"/>
-          <w:sz w:val="24"/>
-          <w:szCs w:val="24"/>
-          <w:rtl/>
-        </w:rPr>
-        <w:t>ي</w:t>
-      </w:r>
-      <w:r>
-        <w:rPr>
-          <w:rFonts w:cs="B Lotus" w:hint="cs"/>
-          <w:sz w:val="24"/>
-          <w:szCs w:val="24"/>
-          <w:rtl/>
-        </w:rPr>
-        <w:t xml:space="preserve"> ترم گذشته</w:t>
+        <w:t xml:space="preserve">     تعداد دفعات مراجعه </w:t>
+      </w:r>
+      <w:proofErr w:type="spellStart"/>
+      <w:r>
+        <w:rPr>
+          <w:rFonts w:cs="B Lotus" w:hint="cs"/>
+          <w:sz w:val="24"/>
+          <w:szCs w:val="24"/>
+          <w:rtl/>
+        </w:rPr>
+        <w:t>ط</w:t>
+      </w:r>
+      <w:r>
+        <w:rPr>
+          <w:rFonts w:cs="B Lotus" w:hint="cs"/>
+          <w:sz w:val="24"/>
+          <w:szCs w:val="24"/>
+          <w:rtl/>
+        </w:rPr>
+        <w:t>ي</w:t>
+      </w:r>
+      <w:proofErr w:type="spellEnd"/>
+      <w:r>
+        <w:rPr>
+          <w:rFonts w:cs="B Lotus" w:hint="cs"/>
+          <w:sz w:val="24"/>
+          <w:szCs w:val="24"/>
+          <w:rtl/>
+        </w:rPr>
+        <w:t xml:space="preserve"> </w:t>
+      </w:r>
+      <w:proofErr w:type="spellStart"/>
+      <w:r>
+        <w:rPr>
+          <w:rFonts w:cs="B Lotus" w:hint="cs"/>
+          <w:sz w:val="24"/>
+          <w:szCs w:val="24"/>
+          <w:rtl/>
+        </w:rPr>
+        <w:t>ترم</w:t>
+      </w:r>
+      <w:proofErr w:type="spellEnd"/>
+      <w:r>
+        <w:rPr>
+          <w:rFonts w:cs="B Lotus" w:hint="cs"/>
+          <w:sz w:val="24"/>
+          <w:szCs w:val="24"/>
+          <w:rtl/>
+        </w:rPr>
+        <w:t xml:space="preserve"> گذشته</w:t>
       </w:r>
       <w:r>
         <w:rPr>
@@ -1795,7 +2309,17 @@
           <w:szCs w:val="24"/>
           <w:rtl/>
         </w:rPr>
-        <w:t xml:space="preserve">                ضع</w:t>
+        <w:t xml:space="preserve">                </w:t>
+      </w:r>
+      <w:proofErr w:type="spellStart"/>
+      <w:r>
+        <w:rPr>
+          <w:rFonts w:cs="B Lotus" w:hint="cs"/>
+          <w:sz w:val="24"/>
+          <w:szCs w:val="24"/>
+          <w:rtl/>
+        </w:rPr>
+        <w:t>ضع</w:t>
       </w:r>
       <w:r>
         <w:rPr>
@@ -1815,6 +2339,7 @@
         </w:rPr>
         <w:t>ف</w:t>
       </w:r>
+      <w:proofErr w:type="spellEnd"/>
       <w:r>
         <w:rPr>
           <w:rFonts w:cs="B Lotus" w:hint="cs"/>
@@ -1857,25 +2382,56 @@
           <w:szCs w:val="24"/>
           <w:rtl/>
         </w:rPr>
-        <w:t xml:space="preserve">     تعداد دفعات مراجعه ط</w:t>
-      </w:r>
-      <w:r>
-        <w:rPr>
-          <w:rFonts w:cs="B Lotus" w:hint="cs"/>
-          <w:sz w:val="24"/>
-          <w:szCs w:val="24"/>
-          <w:rtl/>
-        </w:rPr>
-        <w:t>ي</w:t>
-      </w:r>
-      <w:r>
-        <w:rPr>
-          <w:rFonts w:cs="B Lotus" w:hint="cs"/>
-          <w:sz w:val="24"/>
-          <w:szCs w:val="24"/>
-          <w:rtl/>
-        </w:rPr>
-        <w:t xml:space="preserve"> ترم گذشته</w:t>
+        <w:t xml:space="preserve">     تعداد دفعات مراجعه </w:t>
+      </w:r>
+      <w:proofErr w:type="spellStart"/>
+      <w:r>
+        <w:rPr>
+          <w:rFonts w:cs="B Lotus" w:hint="cs"/>
+          <w:sz w:val="24"/>
+          <w:szCs w:val="24"/>
+          <w:rtl/>
+        </w:rPr>
+        <w:t>ط</w:t>
+      </w:r>
+      <w:r>
+        <w:rPr>
+          <w:rFonts w:cs="B Lotus" w:hint="cs"/>
+          <w:sz w:val="24"/>
+          <w:szCs w:val="24"/>
+          <w:rtl/>
+        </w:rPr>
+        <w:t>ي</w:t>
+      </w:r>
+      <w:proofErr w:type="spellEnd"/>
+      <w:r>
+        <w:rPr>
+          <w:rFonts w:cs="B Lotus" w:hint="cs"/>
+          <w:sz w:val="24"/>
+          <w:szCs w:val="24"/>
+          <w:rtl/>
+        </w:rPr>
+        <w:t xml:space="preserve"> </w:t>
+      </w:r>
+      <w:proofErr w:type="spellStart"/>
+      <w:r>
+        <w:rPr>
+          <w:rFonts w:cs="B Lotus" w:hint="cs"/>
+          <w:sz w:val="24"/>
+          <w:szCs w:val="24"/>
+          <w:rtl/>
+        </w:rPr>
+        <w:t>ترم</w:t>
+      </w:r>
+      <w:proofErr w:type="spellEnd"/>
+      <w:r>
+        <w:rPr>
+          <w:rFonts w:cs="B Lotus" w:hint="cs"/>
+          <w:sz w:val="24"/>
+          <w:szCs w:val="24"/>
+          <w:rtl/>
+        </w:rPr>
+        <w:t xml:space="preserve"> گذشته</w:t>
       </w:r>
       <w:r>
         <w:rPr>
@@ -1936,29 +2492,65 @@
           <w:szCs w:val="24"/>
           <w:rtl/>
         </w:rPr>
-        <w:t>گزارش پ</w:t>
-      </w:r>
-      <w:r>
-        <w:rPr>
-          <w:rFonts w:cs="B Lotus" w:hint="cs"/>
-          <w:b/>
-          <w:bCs/>
-          <w:sz w:val="24"/>
-          <w:szCs w:val="24"/>
-          <w:rtl/>
-        </w:rPr>
-        <w:t>ي</w:t>
-      </w:r>
-      <w:r>
-        <w:rPr>
-          <w:rFonts w:cs="B Lotus" w:hint="cs"/>
-          <w:b/>
-          <w:bCs/>
-          <w:sz w:val="24"/>
-          <w:szCs w:val="24"/>
-          <w:rtl/>
-        </w:rPr>
-        <w:t>شرفت کار م</w:t>
+        <w:t xml:space="preserve">گزارش </w:t>
+      </w:r>
+      <w:proofErr w:type="spellStart"/>
+      <w:r>
+        <w:rPr>
+          <w:rFonts w:cs="B Lotus" w:hint="cs"/>
+          <w:b/>
+          <w:bCs/>
+          <w:sz w:val="24"/>
+          <w:szCs w:val="24"/>
+          <w:rtl/>
+        </w:rPr>
+        <w:t>پ</w:t>
+      </w:r>
+      <w:r>
+        <w:rPr>
+          <w:rFonts w:cs="B Lotus" w:hint="cs"/>
+          <w:b/>
+          <w:bCs/>
+          <w:sz w:val="24"/>
+          <w:szCs w:val="24"/>
+          <w:rtl/>
+        </w:rPr>
+        <w:t>ي</w:t>
+      </w:r>
+      <w:r>
+        <w:rPr>
+          <w:rFonts w:cs="B Lotus" w:hint="cs"/>
+          <w:b/>
+          <w:bCs/>
+          <w:sz w:val="24"/>
+          <w:szCs w:val="24"/>
+          <w:rtl/>
+        </w:rPr>
+        <w:t>شرفت</w:t>
+      </w:r>
+      <w:proofErr w:type="spellEnd"/>
+      <w:r>
+        <w:rPr>
+          <w:rFonts w:cs="B Lotus" w:hint="cs"/>
+          <w:b/>
+          <w:bCs/>
+          <w:sz w:val="24"/>
+          <w:szCs w:val="24"/>
+          <w:rtl/>
+        </w:rPr>
+        <w:t xml:space="preserve"> کار </w:t>
+      </w:r>
+      <w:proofErr w:type="spellStart"/>
+      <w:r>
+        <w:rPr>
+          <w:rFonts w:cs="B Lotus" w:hint="cs"/>
+          <w:b/>
+          <w:bCs/>
+          <w:sz w:val="24"/>
+          <w:szCs w:val="24"/>
+          <w:rtl/>
+        </w:rPr>
+        <w:t>م</w:t>
       </w:r>
       <w:r>
         <w:rPr>
@@ -2003,7 +2595,19 @@
           <w:szCs w:val="24"/>
           <w:rtl/>
         </w:rPr>
-        <w:t>ست حدا</w:t>
+        <w:t>ست</w:t>
+      </w:r>
+      <w:proofErr w:type="spellEnd"/>
+      <w:r>
+        <w:rPr>
+          <w:rFonts w:cs="B Lotus" w:hint="cs"/>
+          <w:b/>
+          <w:bCs/>
+          <w:sz w:val="24"/>
+          <w:szCs w:val="24"/>
+          <w:rtl/>
+        </w:rPr>
+        <w:t xml:space="preserve"> حدا</w:t>
       </w:r>
       <w:r>
         <w:rPr>
@@ -2025,29 +2629,65 @@
           <w:szCs w:val="24"/>
           <w:rtl/>
         </w:rPr>
-        <w:t xml:space="preserve"> در 3 صفحه به ا</w:t>
-      </w:r>
-      <w:r>
-        <w:rPr>
-          <w:rFonts w:cs="B Lotus" w:hint="cs"/>
-          <w:b/>
-          <w:bCs/>
-          <w:sz w:val="24"/>
-          <w:szCs w:val="24"/>
-          <w:rtl/>
-        </w:rPr>
-        <w:t>ي</w:t>
-      </w:r>
-      <w:r>
-        <w:rPr>
-          <w:rFonts w:cs="B Lotus" w:hint="cs"/>
-          <w:b/>
-          <w:bCs/>
-          <w:sz w:val="24"/>
-          <w:szCs w:val="24"/>
-          <w:rtl/>
-        </w:rPr>
-        <w:t>ن فرم پ</w:t>
+        <w:t xml:space="preserve"> در 3 صفحه به </w:t>
+      </w:r>
+      <w:proofErr w:type="spellStart"/>
+      <w:r>
+        <w:rPr>
+          <w:rFonts w:cs="B Lotus" w:hint="cs"/>
+          <w:b/>
+          <w:bCs/>
+          <w:sz w:val="24"/>
+          <w:szCs w:val="24"/>
+          <w:rtl/>
+        </w:rPr>
+        <w:t>ا</w:t>
+      </w:r>
+      <w:r>
+        <w:rPr>
+          <w:rFonts w:cs="B Lotus" w:hint="cs"/>
+          <w:b/>
+          <w:bCs/>
+          <w:sz w:val="24"/>
+          <w:szCs w:val="24"/>
+          <w:rtl/>
+        </w:rPr>
+        <w:t>ي</w:t>
+      </w:r>
+      <w:r>
+        <w:rPr>
+          <w:rFonts w:cs="B Lotus" w:hint="cs"/>
+          <w:b/>
+          <w:bCs/>
+          <w:sz w:val="24"/>
+          <w:szCs w:val="24"/>
+          <w:rtl/>
+        </w:rPr>
+        <w:t>ن</w:t>
+      </w:r>
+      <w:proofErr w:type="spellEnd"/>
+      <w:r>
+        <w:rPr>
+          <w:rFonts w:cs="B Lotus" w:hint="cs"/>
+          <w:b/>
+          <w:bCs/>
+          <w:sz w:val="24"/>
+          <w:szCs w:val="24"/>
+          <w:rtl/>
+        </w:rPr>
+        <w:t xml:space="preserve"> فرم </w:t>
+      </w:r>
+      <w:proofErr w:type="spellStart"/>
+      <w:r>
+        <w:rPr>
+          <w:rFonts w:cs="B Lotus" w:hint="cs"/>
+          <w:b/>
+          <w:bCs/>
+          <w:sz w:val="24"/>
+          <w:szCs w:val="24"/>
+          <w:rtl/>
+        </w:rPr>
+        <w:t>پ</w:t>
       </w:r>
       <w:r>
         <w:rPr>
@@ -2080,51 +2720,111 @@
           <w:szCs w:val="24"/>
           <w:rtl/>
         </w:rPr>
-        <w:t>ت گردد که به امضاء استاد راهنما رس</w:t>
-      </w:r>
-      <w:r>
-        <w:rPr>
-          <w:rFonts w:cs="B Lotus" w:hint="cs"/>
-          <w:b/>
-          <w:bCs/>
-          <w:sz w:val="24"/>
-          <w:szCs w:val="24"/>
-          <w:rtl/>
-        </w:rPr>
-        <w:t>ي</w:t>
-      </w:r>
-      <w:r>
-        <w:rPr>
-          <w:rFonts w:cs="B Lotus" w:hint="cs"/>
-          <w:b/>
-          <w:bCs/>
-          <w:sz w:val="24"/>
-          <w:szCs w:val="24"/>
-          <w:rtl/>
-        </w:rPr>
-        <w:t>ده و شامل نکات ز</w:t>
-      </w:r>
-      <w:r>
-        <w:rPr>
-          <w:rFonts w:cs="B Lotus" w:hint="cs"/>
-          <w:b/>
-          <w:bCs/>
-          <w:sz w:val="24"/>
-          <w:szCs w:val="24"/>
-          <w:rtl/>
-        </w:rPr>
-        <w:t>ي</w:t>
-      </w:r>
-      <w:r>
-        <w:rPr>
-          <w:rFonts w:cs="B Lotus" w:hint="cs"/>
-          <w:b/>
-          <w:bCs/>
-          <w:sz w:val="24"/>
-          <w:szCs w:val="24"/>
-          <w:rtl/>
-        </w:rPr>
-        <w:t>ر باشد:</w:t>
+        <w:t>ت</w:t>
+      </w:r>
+      <w:proofErr w:type="spellEnd"/>
+      <w:r>
+        <w:rPr>
+          <w:rFonts w:cs="B Lotus" w:hint="cs"/>
+          <w:b/>
+          <w:bCs/>
+          <w:sz w:val="24"/>
+          <w:szCs w:val="24"/>
+          <w:rtl/>
+        </w:rPr>
+        <w:t xml:space="preserve"> گردد که به امضاء استاد راهنما </w:t>
+      </w:r>
+      <w:proofErr w:type="spellStart"/>
+      <w:r>
+        <w:rPr>
+          <w:rFonts w:cs="B Lotus" w:hint="cs"/>
+          <w:b/>
+          <w:bCs/>
+          <w:sz w:val="24"/>
+          <w:szCs w:val="24"/>
+          <w:rtl/>
+        </w:rPr>
+        <w:t>رس</w:t>
+      </w:r>
+      <w:r>
+        <w:rPr>
+          <w:rFonts w:cs="B Lotus" w:hint="cs"/>
+          <w:b/>
+          <w:bCs/>
+          <w:sz w:val="24"/>
+          <w:szCs w:val="24"/>
+          <w:rtl/>
+        </w:rPr>
+        <w:t>ي</w:t>
+      </w:r>
+      <w:r>
+        <w:rPr>
+          <w:rFonts w:cs="B Lotus" w:hint="cs"/>
+          <w:b/>
+          <w:bCs/>
+          <w:sz w:val="24"/>
+          <w:szCs w:val="24"/>
+          <w:rtl/>
+        </w:rPr>
+        <w:t>ده</w:t>
+      </w:r>
+      <w:proofErr w:type="spellEnd"/>
+      <w:r>
+        <w:rPr>
+          <w:rFonts w:cs="B Lotus" w:hint="cs"/>
+          <w:b/>
+          <w:bCs/>
+          <w:sz w:val="24"/>
+          <w:szCs w:val="24"/>
+          <w:rtl/>
+        </w:rPr>
+        <w:t xml:space="preserve"> و شامل نکات </w:t>
+      </w:r>
+      <w:proofErr w:type="spellStart"/>
+      <w:r>
+        <w:rPr>
+          <w:rFonts w:cs="B Lotus" w:hint="cs"/>
+          <w:b/>
+          <w:bCs/>
+          <w:sz w:val="24"/>
+          <w:szCs w:val="24"/>
+          <w:rtl/>
+        </w:rPr>
+        <w:t>ز</w:t>
+      </w:r>
+      <w:r>
+        <w:rPr>
+          <w:rFonts w:cs="B Lotus" w:hint="cs"/>
+          <w:b/>
+          <w:bCs/>
+          <w:sz w:val="24"/>
+          <w:szCs w:val="24"/>
+          <w:rtl/>
+        </w:rPr>
+        <w:t>ي</w:t>
+      </w:r>
+      <w:r>
+        <w:rPr>
+          <w:rFonts w:cs="B Lotus" w:hint="cs"/>
+          <w:b/>
+          <w:bCs/>
+          <w:sz w:val="24"/>
+          <w:szCs w:val="24"/>
+          <w:rtl/>
+        </w:rPr>
+        <w:t>ر</w:t>
+      </w:r>
+      <w:proofErr w:type="spellEnd"/>
+      <w:r>
+        <w:rPr>
+          <w:rFonts w:cs="B Lotus" w:hint="cs"/>
+          <w:b/>
+          <w:bCs/>
+          <w:sz w:val="24"/>
+          <w:szCs w:val="24"/>
+          <w:rtl/>
+        </w:rPr>
+        <w:t xml:space="preserve"> باشد:</w:t>
       </w:r>
     </w:p>
     <w:p>
@@ -2162,25 +2862,46 @@
           <w:szCs w:val="24"/>
           <w:rtl/>
         </w:rPr>
-        <w:t>اهداف کل</w:t>
-      </w:r>
-      <w:r>
-        <w:rPr>
-          <w:rFonts w:cs="B Lotus" w:hint="cs"/>
-          <w:sz w:val="24"/>
-          <w:szCs w:val="24"/>
-          <w:rtl/>
-        </w:rPr>
-        <w:t>ي</w:t>
-      </w:r>
-      <w:r>
-        <w:rPr>
-          <w:rFonts w:cs="B Lotus" w:hint="cs"/>
-          <w:sz w:val="24"/>
-          <w:szCs w:val="24"/>
-          <w:rtl/>
-        </w:rPr>
-        <w:t xml:space="preserve"> پا</w:t>
+        <w:t xml:space="preserve">اهداف </w:t>
+      </w:r>
+      <w:proofErr w:type="spellStart"/>
+      <w:r>
+        <w:rPr>
+          <w:rFonts w:cs="B Lotus" w:hint="cs"/>
+          <w:sz w:val="24"/>
+          <w:szCs w:val="24"/>
+          <w:rtl/>
+        </w:rPr>
+        <w:t>کل</w:t>
+      </w:r>
+      <w:r>
+        <w:rPr>
+          <w:rFonts w:cs="B Lotus" w:hint="cs"/>
+          <w:sz w:val="24"/>
+          <w:szCs w:val="24"/>
+          <w:rtl/>
+        </w:rPr>
+        <w:t>ي</w:t>
+      </w:r>
+      <w:proofErr w:type="spellEnd"/>
+      <w:r>
+        <w:rPr>
+          <w:rFonts w:cs="B Lotus" w:hint="cs"/>
+          <w:sz w:val="24"/>
+          <w:szCs w:val="24"/>
+          <w:rtl/>
+        </w:rPr>
+        <w:t xml:space="preserve"> </w:t>
+      </w:r>
+      <w:proofErr w:type="spellStart"/>
+      <w:r>
+        <w:rPr>
+          <w:rFonts w:cs="B Lotus" w:hint="cs"/>
+          <w:sz w:val="24"/>
+          <w:szCs w:val="24"/>
+          <w:rtl/>
+        </w:rPr>
+        <w:t>پا</w:t>
       </w:r>
       <w:r>
         <w:rPr>
@@ -2208,7 +2929,17 @@
           <w:rtl/>
         </w:rPr>
         <w:softHyphen/>
-        <w:t xml:space="preserve">نامه             </w:t>
+        <w:t>نامه</w:t>
+      </w:r>
+      <w:proofErr w:type="spellEnd"/>
+      <w:r>
+        <w:rPr>
+          <w:rFonts w:cs="B Lotus" w:hint="cs"/>
+          <w:sz w:val="24"/>
+          <w:szCs w:val="24"/>
+          <w:rtl/>
+        </w:rPr>
+        <w:t xml:space="preserve">             </w:t>
       </w:r>
       <w:r>
         <w:rPr>
@@ -2226,43 +2957,84 @@
           <w:szCs w:val="24"/>
           <w:rtl/>
         </w:rPr>
-        <w:t xml:space="preserve">          2- مس</w:t>
-      </w:r>
-      <w:r>
-        <w:rPr>
-          <w:rFonts w:cs="B Lotus" w:hint="cs"/>
-          <w:sz w:val="24"/>
-          <w:szCs w:val="24"/>
-          <w:rtl/>
-        </w:rPr>
-        <w:t>ي</w:t>
-      </w:r>
-      <w:r>
-        <w:rPr>
-          <w:rFonts w:cs="B Lotus" w:hint="cs"/>
-          <w:sz w:val="24"/>
-          <w:szCs w:val="24"/>
-          <w:rtl/>
-        </w:rPr>
-        <w:t>ر علم</w:t>
-      </w:r>
-      <w:r>
-        <w:rPr>
-          <w:rFonts w:cs="B Lotus" w:hint="cs"/>
-          <w:sz w:val="24"/>
-          <w:szCs w:val="24"/>
-          <w:rtl/>
-        </w:rPr>
-        <w:t>ي</w:t>
-      </w:r>
-      <w:r>
-        <w:rPr>
-          <w:rFonts w:cs="B Lotus" w:hint="cs"/>
-          <w:sz w:val="24"/>
-          <w:szCs w:val="24"/>
-          <w:rtl/>
-        </w:rPr>
-        <w:t xml:space="preserve"> و تکن</w:t>
+        <w:t xml:space="preserve">          2- </w:t>
+      </w:r>
+      <w:proofErr w:type="spellStart"/>
+      <w:r>
+        <w:rPr>
+          <w:rFonts w:cs="B Lotus" w:hint="cs"/>
+          <w:sz w:val="24"/>
+          <w:szCs w:val="24"/>
+          <w:rtl/>
+        </w:rPr>
+        <w:t>مس</w:t>
+      </w:r>
+      <w:r>
+        <w:rPr>
+          <w:rFonts w:cs="B Lotus" w:hint="cs"/>
+          <w:sz w:val="24"/>
+          <w:szCs w:val="24"/>
+          <w:rtl/>
+        </w:rPr>
+        <w:t>ي</w:t>
+      </w:r>
+      <w:r>
+        <w:rPr>
+          <w:rFonts w:cs="B Lotus" w:hint="cs"/>
+          <w:sz w:val="24"/>
+          <w:szCs w:val="24"/>
+          <w:rtl/>
+        </w:rPr>
+        <w:t>ر</w:t>
+      </w:r>
+      <w:proofErr w:type="spellEnd"/>
+      <w:r>
+        <w:rPr>
+          <w:rFonts w:cs="B Lotus" w:hint="cs"/>
+          <w:sz w:val="24"/>
+          <w:szCs w:val="24"/>
+          <w:rtl/>
+        </w:rPr>
+        <w:t xml:space="preserve"> </w:t>
+      </w:r>
+      <w:proofErr w:type="spellStart"/>
+      <w:r>
+        <w:rPr>
+          <w:rFonts w:cs="B Lotus" w:hint="cs"/>
+          <w:sz w:val="24"/>
+          <w:szCs w:val="24"/>
+          <w:rtl/>
+        </w:rPr>
+        <w:t>علم</w:t>
+      </w:r>
+      <w:r>
+        <w:rPr>
+          <w:rFonts w:cs="B Lotus" w:hint="cs"/>
+          <w:sz w:val="24"/>
+          <w:szCs w:val="24"/>
+          <w:rtl/>
+        </w:rPr>
+        <w:t>ي</w:t>
+      </w:r>
+      <w:proofErr w:type="spellEnd"/>
+      <w:r>
+        <w:rPr>
+          <w:rFonts w:cs="B Lotus" w:hint="cs"/>
+          <w:sz w:val="24"/>
+          <w:szCs w:val="24"/>
+          <w:rtl/>
+        </w:rPr>
+        <w:t xml:space="preserve"> و </w:t>
+      </w:r>
+      <w:proofErr w:type="spellStart"/>
+      <w:r>
+        <w:rPr>
+          <w:rFonts w:cs="B Lotus" w:hint="cs"/>
+          <w:sz w:val="24"/>
+          <w:szCs w:val="24"/>
+          <w:rtl/>
+        </w:rPr>
+        <w:t>تکن</w:t>
       </w:r>
       <w:r>
         <w:rPr>
@@ -2291,14 +3063,25 @@
         </w:rPr>
         <w:t>ي</w:t>
       </w:r>
-      <w:r>
-        <w:rPr>
-          <w:rFonts w:cs="B Lotus" w:hint="cs"/>
-          <w:sz w:val="24"/>
-          <w:szCs w:val="24"/>
-          <w:rtl/>
-        </w:rPr>
-        <w:t xml:space="preserve"> کار تحق</w:t>
+      <w:proofErr w:type="spellEnd"/>
+      <w:r>
+        <w:rPr>
+          <w:rFonts w:cs="B Lotus" w:hint="cs"/>
+          <w:sz w:val="24"/>
+          <w:szCs w:val="24"/>
+          <w:rtl/>
+        </w:rPr>
+        <w:t xml:space="preserve"> کار </w:t>
+      </w:r>
+      <w:proofErr w:type="spellStart"/>
+      <w:r>
+        <w:rPr>
+          <w:rFonts w:cs="B Lotus" w:hint="cs"/>
+          <w:sz w:val="24"/>
+          <w:szCs w:val="24"/>
+          <w:rtl/>
+        </w:rPr>
+        <w:t>تحق</w:t>
       </w:r>
       <w:r>
         <w:rPr>
@@ -2327,6 +3110,7 @@
         </w:rPr>
         <w:t>ي</w:t>
       </w:r>
+      <w:proofErr w:type="spellEnd"/>
     </w:p>
     <w:p>
       <w:pPr>
@@ -2345,61 +3129,112 @@
           <w:szCs w:val="24"/>
           <w:rtl/>
         </w:rPr>
-        <w:t>3- موسسات</w:t>
-      </w:r>
-      <w:r>
-        <w:rPr>
-          <w:rFonts w:cs="B Lotus" w:hint="cs"/>
-          <w:sz w:val="24"/>
-          <w:szCs w:val="24"/>
-          <w:rtl/>
-        </w:rPr>
-        <w:t>ي</w:t>
-      </w:r>
-      <w:r>
-        <w:rPr>
-          <w:rFonts w:cs="B Lotus" w:hint="cs"/>
-          <w:sz w:val="24"/>
-          <w:szCs w:val="24"/>
-          <w:rtl/>
-        </w:rPr>
-        <w:t xml:space="preserve"> که در جر</w:t>
-      </w:r>
-      <w:r>
-        <w:rPr>
-          <w:rFonts w:cs="B Lotus" w:hint="cs"/>
-          <w:sz w:val="24"/>
-          <w:szCs w:val="24"/>
-          <w:rtl/>
-        </w:rPr>
-        <w:t>ي</w:t>
-      </w:r>
-      <w:r>
-        <w:rPr>
-          <w:rFonts w:cs="B Lotus" w:hint="cs"/>
-          <w:sz w:val="24"/>
-          <w:szCs w:val="24"/>
-          <w:rtl/>
-        </w:rPr>
-        <w:t>ان تحق</w:t>
-      </w:r>
-      <w:r>
-        <w:rPr>
-          <w:rFonts w:cs="B Lotus" w:hint="cs"/>
-          <w:sz w:val="24"/>
-          <w:szCs w:val="24"/>
-          <w:rtl/>
-        </w:rPr>
-        <w:t>ي</w:t>
-      </w:r>
-      <w:r>
-        <w:rPr>
-          <w:rFonts w:cs="B Lotus" w:hint="cs"/>
-          <w:sz w:val="24"/>
-          <w:szCs w:val="24"/>
-          <w:rtl/>
-        </w:rPr>
-        <w:t>ق مورد مراجعه قرار گرفته</w:t>
+        <w:t xml:space="preserve">3- </w:t>
+      </w:r>
+      <w:proofErr w:type="spellStart"/>
+      <w:r>
+        <w:rPr>
+          <w:rFonts w:cs="B Lotus" w:hint="cs"/>
+          <w:sz w:val="24"/>
+          <w:szCs w:val="24"/>
+          <w:rtl/>
+        </w:rPr>
+        <w:t>موسسات</w:t>
+      </w:r>
+      <w:r>
+        <w:rPr>
+          <w:rFonts w:cs="B Lotus" w:hint="cs"/>
+          <w:sz w:val="24"/>
+          <w:szCs w:val="24"/>
+          <w:rtl/>
+        </w:rPr>
+        <w:t>ي</w:t>
+      </w:r>
+      <w:proofErr w:type="spellEnd"/>
+      <w:r>
+        <w:rPr>
+          <w:rFonts w:cs="B Lotus" w:hint="cs"/>
+          <w:sz w:val="24"/>
+          <w:szCs w:val="24"/>
+          <w:rtl/>
+        </w:rPr>
+        <w:t xml:space="preserve"> که در </w:t>
+      </w:r>
+      <w:proofErr w:type="spellStart"/>
+      <w:r>
+        <w:rPr>
+          <w:rFonts w:cs="B Lotus" w:hint="cs"/>
+          <w:sz w:val="24"/>
+          <w:szCs w:val="24"/>
+          <w:rtl/>
+        </w:rPr>
+        <w:t>جر</w:t>
+      </w:r>
+      <w:r>
+        <w:rPr>
+          <w:rFonts w:cs="B Lotus" w:hint="cs"/>
+          <w:sz w:val="24"/>
+          <w:szCs w:val="24"/>
+          <w:rtl/>
+        </w:rPr>
+        <w:t>ي</w:t>
+      </w:r>
+      <w:r>
+        <w:rPr>
+          <w:rFonts w:cs="B Lotus" w:hint="cs"/>
+          <w:sz w:val="24"/>
+          <w:szCs w:val="24"/>
+          <w:rtl/>
+        </w:rPr>
+        <w:t>ان</w:t>
+      </w:r>
+      <w:proofErr w:type="spellEnd"/>
+      <w:r>
+        <w:rPr>
+          <w:rFonts w:cs="B Lotus" w:hint="cs"/>
+          <w:sz w:val="24"/>
+          <w:szCs w:val="24"/>
+          <w:rtl/>
+        </w:rPr>
+        <w:t xml:space="preserve"> </w:t>
+      </w:r>
+      <w:proofErr w:type="spellStart"/>
+      <w:r>
+        <w:rPr>
+          <w:rFonts w:cs="B Lotus" w:hint="cs"/>
+          <w:sz w:val="24"/>
+          <w:szCs w:val="24"/>
+          <w:rtl/>
+        </w:rPr>
+        <w:t>تحق</w:t>
+      </w:r>
+      <w:r>
+        <w:rPr>
+          <w:rFonts w:cs="B Lotus" w:hint="cs"/>
+          <w:sz w:val="24"/>
+          <w:szCs w:val="24"/>
+          <w:rtl/>
+        </w:rPr>
+        <w:t>ي</w:t>
+      </w:r>
+      <w:r>
+        <w:rPr>
+          <w:rFonts w:cs="B Lotus" w:hint="cs"/>
+          <w:sz w:val="24"/>
+          <w:szCs w:val="24"/>
+          <w:rtl/>
+        </w:rPr>
+        <w:t>ق</w:t>
+      </w:r>
+      <w:proofErr w:type="spellEnd"/>
+      <w:r>
+        <w:rPr>
+          <w:rFonts w:cs="B Lotus" w:hint="cs"/>
+          <w:sz w:val="24"/>
+          <w:szCs w:val="24"/>
+          <w:rtl/>
+        </w:rPr>
+        <w:t xml:space="preserve"> مورد مراجعه قرار گرفته</w:t>
       </w:r>
       <w:r>
         <w:rPr>
@@ -2409,17 +3244,28 @@
           <w:rtl/>
         </w:rPr>
         <w:softHyphen/>
-        <w:t>اند                    4- ذکر منابع علم</w:t>
-      </w:r>
-      <w:r>
-        <w:rPr>
-          <w:rFonts w:cs="B Lotus" w:hint="cs"/>
-          <w:sz w:val="24"/>
-          <w:szCs w:val="24"/>
-          <w:rtl/>
-        </w:rPr>
-        <w:t>ي</w:t>
-      </w:r>
+        <w:t xml:space="preserve">اند                    4- ذکر منابع </w:t>
+      </w:r>
+      <w:proofErr w:type="spellStart"/>
+      <w:r>
+        <w:rPr>
+          <w:rFonts w:cs="B Lotus" w:hint="cs"/>
+          <w:sz w:val="24"/>
+          <w:szCs w:val="24"/>
+          <w:rtl/>
+        </w:rPr>
+        <w:t>علم</w:t>
+      </w:r>
+      <w:r>
+        <w:rPr>
+          <w:rFonts w:cs="B Lotus" w:hint="cs"/>
+          <w:sz w:val="24"/>
+          <w:szCs w:val="24"/>
+          <w:rtl/>
+        </w:rPr>
+        <w:t>ي</w:t>
+      </w:r>
+      <w:proofErr w:type="spellEnd"/>
       <w:r>
         <w:rPr>
           <w:rFonts w:cs="B Lotus" w:hint="cs"/>
@@ -2447,25 +3293,45 @@
           <w:szCs w:val="24"/>
           <w:rtl/>
         </w:rPr>
-        <w:t>موارد بالا مورد تائ</w:t>
-      </w:r>
-      <w:r>
-        <w:rPr>
-          <w:rFonts w:cs="B Lotus" w:hint="cs"/>
-          <w:sz w:val="24"/>
-          <w:szCs w:val="24"/>
-          <w:rtl/>
-        </w:rPr>
-        <w:t>ي</w:t>
-      </w:r>
-      <w:r>
-        <w:rPr>
-          <w:rFonts w:cs="B Lotus" w:hint="cs"/>
-          <w:sz w:val="24"/>
-          <w:szCs w:val="24"/>
-          <w:rtl/>
-        </w:rPr>
-        <w:t>د است.</w:t>
+        <w:t xml:space="preserve">موارد بالا مورد </w:t>
+      </w:r>
+      <w:proofErr w:type="spellStart"/>
+      <w:r>
+        <w:rPr>
+          <w:rFonts w:cs="B Lotus" w:hint="cs"/>
+          <w:sz w:val="24"/>
+          <w:szCs w:val="24"/>
+          <w:rtl/>
+        </w:rPr>
+        <w:t>تائ</w:t>
+      </w:r>
+      <w:r>
+        <w:rPr>
+          <w:rFonts w:cs="B Lotus" w:hint="cs"/>
+          <w:sz w:val="24"/>
+          <w:szCs w:val="24"/>
+          <w:rtl/>
+        </w:rPr>
+        <w:t>ي</w:t>
+      </w:r>
+      <w:r>
+        <w:rPr>
+          <w:rFonts w:cs="B Lotus" w:hint="cs"/>
+          <w:sz w:val="24"/>
+          <w:szCs w:val="24"/>
+          <w:rtl/>
+        </w:rPr>
+        <w:t>د</w:t>
+      </w:r>
+      <w:proofErr w:type="spellEnd"/>
+      <w:r>
+        <w:rPr>
+          <w:rFonts w:cs="B Lotus" w:hint="cs"/>
+          <w:sz w:val="24"/>
+          <w:szCs w:val="24"/>
+          <w:rtl/>
+        </w:rPr>
+        <w:t xml:space="preserve"> است.</w:t>
       </w:r>
     </w:p>
     <w:p>
@@ -2498,29 +3364,30 @@
           <w:szCs w:val="20"/>
           <w:rtl/>
         </w:rPr>
-        <w:t xml:space="preserve"> و نام</w:t>
-      </w:r>
-      <w:r>
-        <w:rPr>
-          <w:rFonts w:cs="B Zar"/>
+        <w:t xml:space="preserve"> و </w:t>
+      </w:r>
+      <w:proofErr w:type="spellStart"/>
+      <w:r>
+        <w:rPr>
+          <w:rFonts w:cs="B Zar" w:hint="cs"/>
           <w:b/>
           <w:bCs/>
           <w:sz w:val="20"/>
           <w:szCs w:val="20"/>
           <w:rtl/>
         </w:rPr>
-        <w:softHyphen/>
-      </w:r>
-      <w:r>
-        <w:rPr>
-          <w:rFonts w:cs="B Zar" w:hint="cs"/>
+        <w:t>نام</w:t>
+      </w:r>
+      <w:r>
+        <w:rPr>
+          <w:rFonts w:cs="B Zar"/>
           <w:b/>
           <w:bCs/>
           <w:sz w:val="20"/>
           <w:szCs w:val="20"/>
           <w:rtl/>
         </w:rPr>
-        <w:t>خانوادگ</w:t>
+        <w:softHyphen/>
       </w:r>
       <w:r>
         <w:rPr>
@@ -2531,7 +3398,7 @@
           <w:szCs w:val="20"/>
           <w:rtl/>
         </w:rPr>
-        <w:t>ي</w:t>
+        <w:t>خانوادگ</w:t>
       </w:r>
       <w:r>
         <w:rPr>
@@ -2542,8 +3409,9 @@
           <w:szCs w:val="20"/>
           <w:rtl/>
         </w:rPr>
-        <w:t xml:space="preserve"> استاد راهنما</w:t>
-      </w:r>
+        <w:t>ي</w:t>
+      </w:r>
+      <w:proofErr w:type="spellEnd"/>
       <w:r>
         <w:rPr>
           <w:rFonts w:cs="B Zar" w:hint="cs"/>
@@ -2553,7 +3421,7 @@
           <w:szCs w:val="20"/>
           <w:rtl/>
         </w:rPr>
-        <w:t xml:space="preserve">      </w:t>
+        <w:t xml:space="preserve"> استاد راهنما</w:t>
       </w:r>
       <w:r>
         <w:rPr>
@@ -2564,7 +3432,7 @@
           <w:szCs w:val="20"/>
           <w:rtl/>
         </w:rPr>
-        <w:t xml:space="preserve">                                                       </w:t>
+        <w:t xml:space="preserve">      </w:t>
       </w:r>
       <w:r>
         <w:rPr>
@@ -2575,7 +3443,7 @@
           <w:szCs w:val="20"/>
           <w:rtl/>
         </w:rPr>
-        <w:t xml:space="preserve">                تار</w:t>
+        <w:t xml:space="preserve">                                                       </w:t>
       </w:r>
       <w:r>
         <w:rPr>
@@ -2586,8 +3454,9 @@
           <w:szCs w:val="20"/>
           <w:rtl/>
         </w:rPr>
-        <w:t>ي</w:t>
-      </w:r>
+        <w:t xml:space="preserve">                </w:t>
+      </w:r>
+      <w:proofErr w:type="spellStart"/>
       <w:r>
         <w:rPr>
           <w:rFonts w:cs="B Zar" w:hint="cs"/>
@@ -2597,7 +3466,41 @@
           <w:szCs w:val="20"/>
           <w:rtl/>
         </w:rPr>
-        <w:t xml:space="preserve">خ       </w:t>
+        <w:t>تار</w:t>
+      </w:r>
+      <w:r>
+        <w:rPr>
+          <w:rFonts w:cs="B Zar" w:hint="cs"/>
+          <w:b/>
+          <w:bCs/>
+          <w:sz w:val="20"/>
+          <w:szCs w:val="20"/>
+          <w:rtl/>
+        </w:rPr>
+        <w:t>ي</w:t>
+      </w:r>
+      <w:r>
+        <w:rPr>
+          <w:rFonts w:cs="B Zar" w:hint="cs"/>
+          <w:b/>
+          <w:bCs/>
+          <w:sz w:val="20"/>
+          <w:szCs w:val="20"/>
+          <w:rtl/>
+        </w:rPr>
+        <w:t>خ</w:t>
+      </w:r>
+      <w:proofErr w:type="spellEnd"/>
+      <w:r>
+        <w:rPr>
+          <w:rFonts w:cs="B Zar" w:hint="cs"/>
+          <w:b/>
+          <w:bCs/>
+          <w:sz w:val="20"/>
+          <w:szCs w:val="20"/>
+          <w:rtl/>
+        </w:rPr>
+        <w:t xml:space="preserve">       </w:t>
       </w:r>
       <w:r>
         <w:rPr>
@@ -2648,25 +3551,45 @@
           <w:szCs w:val="24"/>
           <w:rtl/>
         </w:rPr>
-        <w:t>موارد بالا مورد تائ</w:t>
-      </w:r>
-      <w:r>
-        <w:rPr>
-          <w:rFonts w:cs="B Lotus" w:hint="cs"/>
-          <w:sz w:val="24"/>
-          <w:szCs w:val="24"/>
-          <w:rtl/>
-        </w:rPr>
-        <w:t>ي</w:t>
-      </w:r>
-      <w:r>
-        <w:rPr>
-          <w:rFonts w:cs="B Lotus" w:hint="cs"/>
-          <w:sz w:val="24"/>
-          <w:szCs w:val="24"/>
-          <w:rtl/>
-        </w:rPr>
-        <w:t>د است.</w:t>
+        <w:t xml:space="preserve">موارد بالا مورد </w:t>
+      </w:r>
+      <w:proofErr w:type="spellStart"/>
+      <w:r>
+        <w:rPr>
+          <w:rFonts w:cs="B Lotus" w:hint="cs"/>
+          <w:sz w:val="24"/>
+          <w:szCs w:val="24"/>
+          <w:rtl/>
+        </w:rPr>
+        <w:t>تائ</w:t>
+      </w:r>
+      <w:r>
+        <w:rPr>
+          <w:rFonts w:cs="B Lotus" w:hint="cs"/>
+          <w:sz w:val="24"/>
+          <w:szCs w:val="24"/>
+          <w:rtl/>
+        </w:rPr>
+        <w:t>ي</w:t>
+      </w:r>
+      <w:r>
+        <w:rPr>
+          <w:rFonts w:cs="B Lotus" w:hint="cs"/>
+          <w:sz w:val="24"/>
+          <w:szCs w:val="24"/>
+          <w:rtl/>
+        </w:rPr>
+        <w:t>د</w:t>
+      </w:r>
+      <w:proofErr w:type="spellEnd"/>
+      <w:r>
+        <w:rPr>
+          <w:rFonts w:cs="B Lotus" w:hint="cs"/>
+          <w:sz w:val="24"/>
+          <w:szCs w:val="24"/>
+          <w:rtl/>
+        </w:rPr>
+        <w:t xml:space="preserve"> است.</w:t>
       </w:r>
     </w:p>
     <w:p>
@@ -2699,29 +3622,30 @@
           <w:szCs w:val="20"/>
           <w:rtl/>
         </w:rPr>
-        <w:t xml:space="preserve"> و نام</w:t>
-      </w:r>
-      <w:r>
-        <w:rPr>
-          <w:rFonts w:cs="B Zar"/>
+        <w:t xml:space="preserve"> و </w:t>
+      </w:r>
+      <w:proofErr w:type="spellStart"/>
+      <w:r>
+        <w:rPr>
+          <w:rFonts w:cs="B Zar" w:hint="cs"/>
           <w:b/>
           <w:bCs/>
           <w:sz w:val="20"/>
           <w:szCs w:val="20"/>
           <w:rtl/>
         </w:rPr>
-        <w:softHyphen/>
-      </w:r>
-      <w:r>
-        <w:rPr>
-          <w:rFonts w:cs="B Zar" w:hint="cs"/>
+        <w:t>نام</w:t>
+      </w:r>
+      <w:r>
+        <w:rPr>
+          <w:rFonts w:cs="B Zar"/>
           <w:b/>
           <w:bCs/>
           <w:sz w:val="20"/>
           <w:szCs w:val="20"/>
           <w:rtl/>
         </w:rPr>
-        <w:t>خانوادگ</w:t>
+        <w:softHyphen/>
       </w:r>
       <w:r>
         <w:rPr>
@@ -2732,7 +3656,7 @@
           <w:szCs w:val="20"/>
           <w:rtl/>
         </w:rPr>
-        <w:t>ي</w:t>
+        <w:t>خانوادگ</w:t>
       </w:r>
       <w:r>
         <w:rPr>
@@ -2743,8 +3667,9 @@
           <w:szCs w:val="20"/>
           <w:rtl/>
         </w:rPr>
-        <w:t xml:space="preserve"> استاد </w:t>
-      </w:r>
+        <w:t>ي</w:t>
+      </w:r>
+      <w:proofErr w:type="spellEnd"/>
       <w:r>
         <w:rPr>
           <w:rFonts w:cs="B Zar" w:hint="cs"/>
@@ -2754,7 +3679,7 @@
           <w:szCs w:val="20"/>
           <w:rtl/>
         </w:rPr>
-        <w:t xml:space="preserve">مشاور                     </w:t>
+        <w:t xml:space="preserve"> استاد </w:t>
       </w:r>
       <w:r>
         <w:rPr>
@@ -2765,7 +3690,7 @@
           <w:szCs w:val="20"/>
           <w:rtl/>
         </w:rPr>
-        <w:t xml:space="preserve">  </w:t>
+        <w:t xml:space="preserve">مشاور                     </w:t>
       </w:r>
       <w:r>
         <w:rPr>
@@ -2776,7 +3701,7 @@
           <w:szCs w:val="20"/>
           <w:rtl/>
         </w:rPr>
-        <w:t xml:space="preserve">                                                        تار</w:t>
+        <w:t xml:space="preserve">  </w:t>
       </w:r>
       <w:r>
         <w:rPr>
@@ -2787,8 +3712,9 @@
           <w:szCs w:val="20"/>
           <w:rtl/>
         </w:rPr>
-        <w:t>ي</w:t>
-      </w:r>
+        <w:t xml:space="preserve">                                                        </w:t>
+      </w:r>
+      <w:proofErr w:type="spellStart"/>
       <w:r>
         <w:rPr>
           <w:rFonts w:cs="B Zar" w:hint="cs"/>
@@ -2798,7 +3724,41 @@
           <w:szCs w:val="20"/>
           <w:rtl/>
         </w:rPr>
-        <w:t>خ                                       امضاء</w:t>
+        <w:t>تار</w:t>
+      </w:r>
+      <w:r>
+        <w:rPr>
+          <w:rFonts w:cs="B Zar" w:hint="cs"/>
+          <w:b/>
+          <w:bCs/>
+          <w:sz w:val="20"/>
+          <w:szCs w:val="20"/>
+          <w:rtl/>
+        </w:rPr>
+        <w:t>ي</w:t>
+      </w:r>
+      <w:r>
+        <w:rPr>
+          <w:rFonts w:cs="B Zar" w:hint="cs"/>
+          <w:b/>
+          <w:bCs/>
+          <w:sz w:val="20"/>
+          <w:szCs w:val="20"/>
+          <w:rtl/>
+        </w:rPr>
+        <w:t>خ</w:t>
+      </w:r>
+      <w:proofErr w:type="spellEnd"/>
+      <w:r>
+        <w:rPr>
+          <w:rFonts w:cs="B Zar" w:hint="cs"/>
+          <w:b/>
+          <w:bCs/>
+          <w:sz w:val="20"/>
+          <w:szCs w:val="20"/>
+          <w:rtl/>
+        </w:rPr>
+        <w:t xml:space="preserve">                                       امضاء</w:t>
       </w:r>
     </w:p>
     <w:sectPr>
@@ -2820,7 +3780,7 @@
 </file>
 
 <file path=word/styles.xml><?xml version="1.0" encoding="utf-8"?>
-<w:styles xmlns:mc="http://schemas.openxmlformats.org/markup-compatibility/2006" xmlns:r="http://schemas.openxmlformats.org/officeDocument/2006/relationships" xmlns:w="http://schemas.openxmlformats.org/wordprocessingml/2006/main" xmlns:w14="http://schemas.microsoft.com/office/word/2010/wordml" xmlns:w15="http://schemas.microsoft.com/office/word/2012/wordml" mc:Ignorable="w14 w15">
+<w:styles xmlns:mc="http://schemas.openxmlformats.org/markup-compatibility/2006" xmlns:r="http://schemas.openxmlformats.org/officeDocument/2006/relationships" xmlns:w="http://schemas.openxmlformats.org/wordprocessingml/2006/main" xmlns:w14="http://schemas.microsoft.com/office/word/2010/wordml" xmlns:w15="http://schemas.microsoft.com/office/word/2012/wordml" xmlns:w16cex="http://schemas.microsoft.com/office/word/2018/wordml/cex" xmlns:w16cid="http://schemas.microsoft.com/office/word/2016/wordml/cid" xmlns:w16="http://schemas.microsoft.com/office/word/2018/wordml" xmlns:w16du="http://schemas.microsoft.com/office/word/2023/wordml/word16du" xmlns:w16sdtdh="http://schemas.microsoft.com/office/word/2020/wordml/sdtdatahash" xmlns:w16sdtfl="http://schemas.microsoft.com/office/word/2024/wordml/sdtformatlock" xmlns:w16se="http://schemas.microsoft.com/office/word/2015/wordml/symex" mc:Ignorable="w14 w15 w16se w16cid w16 w16cex w16sdtdh w16sdtfl w16du">
   <w:docDefaults>
     <w:rPrDefault>
       <w:rPr>
@@ -2836,7 +3796,7 @@
       </w:pPr>
     </w:pPrDefault>
   </w:docDefaults>
-  <w:latentStyles w:defLockedState="0" w:defUIPriority="99" w:defSemiHidden="0" w:defUnhideWhenUsed="0" w:defQFormat="0" w:count="371">
+  <w:latentStyles w:defLockedState="0" w:defUIPriority="99" w:defSemiHidden="0" w:defUnhideWhenUsed="0" w:defQFormat="0" w:count="376">
     <w:lsdException w:name="Normal" w:uiPriority="0" w:qFormat="1"/>
     <w:lsdException w:name="heading 1" w:uiPriority="9" w:qFormat="1"/>
     <w:lsdException w:name="heading 2" w:semiHidden="1" w:uiPriority="9" w:unhideWhenUsed="1" w:qFormat="1"/>
@@ -3208,6 +4168,11 @@
     <w:lsdException w:name="List Table 5 Dark Accent 6" w:uiPriority="50"/>
     <w:lsdException w:name="List Table 6 Colorful Accent 6" w:uiPriority="51"/>
     <w:lsdException w:name="List Table 7 Colorful Accent 6" w:uiPriority="52"/>
+    <w:lsdException w:name="Mention" w:semiHidden="1" w:unhideWhenUsed="1"/>
+    <w:lsdException w:name="Smart Hyperlink" w:semiHidden="1" w:unhideWhenUsed="1"/>
+    <w:lsdException w:name="Hashtag" w:semiHidden="1" w:unhideWhenUsed="1"/>
+    <w:lsdException w:name="Unresolved Mention" w:semiHidden="1" w:unhideWhenUsed="1"/>
+    <w:lsdException w:name="Smart Link" w:semiHidden="1" w:unhideWhenUsed="1"/>
   </w:latentStyles>
   <w:style w:type="paragraph" w:default="1" w:styleId="Normal">
     <w:name w:val="Normal"/>
@@ -3220,7 +4185,6 @@
   <w:style w:type="character" w:default="1" w:styleId="DefaultParagraphFont">
     <w:name w:val="Default Paragraph Font"/>
     <w:uiPriority w:val="1"/>
-    <w:semiHidden/>
     <w:unhideWhenUsed/>
   </w:style>
   <w:style w:type="table" w:default="1" w:styleId="TableNormal">
